--- a/Blatt 5/exercise_5_TaskC_Marte_Czepan_Tejeci.docx
+++ b/Blatt 5/exercise_5_TaskC_Marte_Czepan_Tejeci.docx
@@ -22,15 +22,10 @@
         <w:rPr/>
         <w:t>1)</w:t>
       </w:r>
-    </w:p>
-    <w:p w14:noSpellErr="1">
-      <w:pPr>
-        <w:pStyle w:val="Normal"/>
-      </w:pPr>
-      <w:r>
-        <w:rPr/>
-        <w:t>Hinweis: Eingabe ohne "schnelle Verbindung", stand nicht in der Aufgabe.</w:t>
-      </w:r>
+      <w:proofErr w:type="spellStart"/>
+      <w:proofErr w:type="spellEnd"/>
+      <w:proofErr w:type="gramStart"/>
+      <w:proofErr w:type="gramEnd"/>
     </w:p>
     <w:p>
       <w:pPr>
@@ -50,12 +45,10 @@
         <w:rPr/>
         <w:t>-</w:t>
       </w:r>
-      <w:proofErr w:type="gramStart"/>
       <w:r>
         <w:rPr/>
         <w:t>Mouse :</w:t>
       </w:r>
-      <w:proofErr w:type="gramEnd"/>
       <w:r>
         <w:rPr/>
         <w:t xml:space="preserve"> H : 0,4s</w:t>
@@ -992,13 +985,738 @@
       </w:pPr>
       <w:r>
         <w:rPr/>
+        <w:t>=</w:t>
+      </w:r>
+      <w:r>
+        <w:rPr>
+          <w:u w:val="single"/>
+        </w:rPr>
+        <w:t>28</w:t>
+      </w:r>
+      <w:r>
+        <w:rPr>
+          <w:u w:val="single"/>
+        </w:rPr>
+        <w:t>,</w:t>
+      </w:r>
+      <w:r>
+        <w:rPr>
+          <w:u w:val="single"/>
+        </w:rPr>
+        <w:t>5</w:t>
+      </w:r>
+      <w:r>
+        <w:rPr>
+          <w:u w:val="single"/>
+        </w:rPr>
+        <w:t>2s</w:t>
+      </w:r>
+    </w:p>
+    <w:p w14:noSpellErr="1">
+      <w:pPr>
+        <w:pStyle w:val="Normal"/>
+        <w:rPr>
+          <w:u w:val="single"/>
+        </w:rPr>
+      </w:pPr>
+    </w:p>
+    <w:p w14:noSpellErr="1">
+      <w:pPr>
+        <w:pStyle w:val="Normal"/>
+        <w:rPr>
+          <w:u w:val="none"/>
+        </w:rPr>
+      </w:pPr>
+      <w:r>
+        <w:rPr>
+          <w:u w:val="none"/>
+        </w:rPr>
+        <w:t>2)</w:t>
+      </w:r>
+    </w:p>
+    <w:p w14:noSpellErr="1">
+      <w:pPr>
+        <w:pStyle w:val="Normal"/>
+        <w:rPr>
+          <w:u w:val="none"/>
+        </w:rPr>
+      </w:pPr>
+      <w:r>
+        <w:rPr>
+          <w:u w:val="none"/>
+        </w:rPr>
+        <w:t>Änderung in C2</w:t>
+      </w:r>
+      <w:r>
+        <w:rPr>
+          <w:u w:val="none"/>
+        </w:rPr>
+        <w:t>.1</w:t>
+      </w:r>
+    </w:p>
+    <w:p>
+      <w:pPr>
+        <w:pStyle w:val="Normal"/>
+        <w:rPr>
+          <w:u w:val="none"/>
+        </w:rPr>
+      </w:pPr>
+      <w:r>
+        <w:rPr>
+          <w:u w:val="none"/>
+        </w:rPr>
+        <w:t xml:space="preserve">Änderung des Tab-Index von –1 auf 1, somit wird durch drücken des "Tab"-Taste ermöglicht zur nächsten </w:t>
+      </w:r>
+      <w:proofErr w:type="spellStart"/>
+      <w:r>
+        <w:rPr>
+          <w:u w:val="none"/>
+        </w:rPr>
+        <w:t>Textbox</w:t>
+      </w:r>
+      <w:proofErr w:type="spellEnd"/>
+      <w:r>
+        <w:rPr>
+          <w:u w:val="none"/>
+        </w:rPr>
+        <w:t xml:space="preserve"> zu springen, ohne die Hand von der Tastatur zu nehmen.</w:t>
+      </w:r>
+    </w:p>
+    <w:p w14:noSpellErr="1">
+      <w:pPr>
+        <w:pStyle w:val="Normal"/>
+        <w:rPr>
+          <w:u w:val="none"/>
+        </w:rPr>
+      </w:pPr>
+      <w:r>
+        <w:rPr>
+          <w:u w:val="none"/>
+        </w:rPr>
+        <w:t xml:space="preserve">3) </w:t>
+      </w:r>
+    </w:p>
+    <w:p w14:noSpellErr="1">
+      <w:pPr>
+        <w:pStyle w:val="Normal"/>
+        <w:rPr>
+          <w:u w:val="none"/>
+        </w:rPr>
+      </w:pPr>
+      <w:r>
+        <w:rPr>
+          <w:u w:val="none"/>
+        </w:rPr>
+        <w:t>Zu C2.1</w:t>
+      </w:r>
+    </w:p>
+    <w:p w14:noSpellErr="1">
+      <w:pPr>
+        <w:pStyle w:val="Normal"/>
+        <w:rPr>
+          <w:u w:val="none"/>
+        </w:rPr>
+      </w:pPr>
+      <w:r>
+        <w:rPr>
+          <w:u w:val="none"/>
+        </w:rPr>
+        <w:t>n</w:t>
+      </w:r>
+      <w:r>
+        <w:rPr>
+          <w:u w:val="none"/>
+        </w:rPr>
+        <w:t>*</w:t>
+      </w:r>
+      <w:proofErr w:type="gramStart"/>
+      <w:r>
+        <w:rPr>
+          <w:u w:val="none"/>
+        </w:rPr>
+        <w:t>K :</w:t>
+      </w:r>
+      <w:proofErr w:type="gramEnd"/>
+      <w:r>
+        <w:rPr>
+          <w:u w:val="none"/>
+        </w:rPr>
+        <w:t xml:space="preserve"> </w:t>
+      </w:r>
+      <w:r>
+        <w:rPr>
+          <w:u w:val="none"/>
+        </w:rPr>
+        <w:t>1*0,28</w:t>
+      </w:r>
+    </w:p>
+    <w:p w14:noSpellErr="1">
+      <w:pPr>
+        <w:pStyle w:val="Normal"/>
+        <w:ind w:firstLine="708"/>
+        <w:rPr>
+          <w:u w:val="none"/>
+        </w:rPr>
+      </w:pPr>
+      <w:r>
+        <w:rPr>
+          <w:u w:val="none"/>
+        </w:rPr>
+        <w:t>(n=1 'TAB')</w:t>
+      </w:r>
+    </w:p>
+    <w:p w14:noSpellErr="1">
+      <w:pPr>
+        <w:pStyle w:val="Normal"/>
+      </w:pPr>
+      <w:r>
+        <w:rPr/>
+        <w:t>M : 1,35s</w:t>
+      </w:r>
+    </w:p>
+    <w:p w14:noSpellErr="1">
+      <w:pPr>
+        <w:pStyle w:val="Normal"/>
+      </w:pPr>
+      <w:r>
+        <w:rPr/>
+        <w:t>n*K : 22</w:t>
+      </w:r>
+      <w:r>
+        <w:rPr/>
+        <w:t>*0,28s</w:t>
+      </w:r>
+    </w:p>
+    <w:p w14:noSpellErr="1">
+      <w:pPr>
+        <w:pStyle w:val="Normal"/>
+        <w:ind w:firstLine="708"/>
+      </w:pPr>
+      <w:r>
+        <w:rPr/>
+        <w:t xml:space="preserve">(n = 22)  </w:t>
+      </w:r>
+      <w:r>
+        <w:rPr/>
+        <w:t xml:space="preserve"> </w:t>
+      </w:r>
+    </w:p>
+    <w:p w14:noSpellErr="1">
+      <w:pPr>
+        <w:pStyle w:val="Normal"/>
+        <w:rPr>
+          <w:u w:val="none"/>
+        </w:rPr>
+      </w:pPr>
+      <w:r>
+        <w:rPr>
+          <w:u w:val="none"/>
+        </w:rPr>
+        <w:t>n</w:t>
+      </w:r>
+      <w:r>
+        <w:rPr>
+          <w:u w:val="none"/>
+        </w:rPr>
+        <w:t>*</w:t>
+      </w:r>
+      <w:proofErr w:type="gramStart"/>
+      <w:r>
+        <w:rPr>
+          <w:u w:val="none"/>
+        </w:rPr>
+        <w:t>K :</w:t>
+      </w:r>
+      <w:proofErr w:type="gramEnd"/>
+      <w:r>
+        <w:rPr>
+          <w:u w:val="none"/>
+        </w:rPr>
+        <w:t xml:space="preserve"> </w:t>
+      </w:r>
+      <w:r>
+        <w:rPr>
+          <w:u w:val="none"/>
+        </w:rPr>
+        <w:t>1*0,28</w:t>
+      </w:r>
+    </w:p>
+    <w:p w14:noSpellErr="1">
+      <w:pPr>
+        <w:pStyle w:val="Normal"/>
+      </w:pPr>
+      <w:r>
+        <w:rPr/>
+        <w:t>M</w:t>
+      </w:r>
+      <w:r>
+        <w:rPr/>
+        <w:t xml:space="preserve"> : 1,35s</w:t>
+      </w:r>
+    </w:p>
+    <w:p w14:noSpellErr="1">
+      <w:pPr>
+        <w:pStyle w:val="Normal"/>
+      </w:pPr>
+      <w:r>
+        <w:rPr/>
+        <w:t xml:space="preserve"> n*K : </w:t>
+      </w:r>
+      <w:r>
+        <w:rPr/>
+        <w:t>8*0,28s</w:t>
+      </w:r>
+    </w:p>
+    <w:p w14:noSpellErr="1">
+      <w:pPr>
+        <w:pStyle w:val="Normal"/>
+        <w:ind w:firstLine="708"/>
+      </w:pPr>
+      <w:r>
+        <w:rPr/>
+        <w:t xml:space="preserve">(n = 8) </w:t>
+      </w:r>
+    </w:p>
+    <w:p w14:noSpellErr="1">
+      <w:pPr>
+        <w:pStyle w:val="Normal"/>
+        <w:rPr>
+          <w:u w:val="none"/>
+        </w:rPr>
+      </w:pPr>
+      <w:r>
+        <w:rPr>
+          <w:u w:val="none"/>
+        </w:rPr>
+        <w:t>n</w:t>
+      </w:r>
+      <w:r>
+        <w:rPr>
+          <w:u w:val="none"/>
+        </w:rPr>
+        <w:t>*</w:t>
+      </w:r>
+      <w:proofErr w:type="gramStart"/>
+      <w:r>
+        <w:rPr>
+          <w:u w:val="none"/>
+        </w:rPr>
+        <w:t>K :</w:t>
+      </w:r>
+      <w:proofErr w:type="gramEnd"/>
+      <w:r>
+        <w:rPr>
+          <w:u w:val="none"/>
+        </w:rPr>
+        <w:t xml:space="preserve"> </w:t>
+      </w:r>
+      <w:r>
+        <w:rPr>
+          <w:u w:val="none"/>
+        </w:rPr>
+        <w:t>1*0,28</w:t>
+      </w:r>
+    </w:p>
+    <w:p w14:noSpellErr="1">
+      <w:pPr>
+        <w:pStyle w:val="Normal"/>
+      </w:pPr>
+      <w:r>
+        <w:rPr/>
+        <w:t>M</w:t>
+      </w:r>
+      <w:r>
+        <w:rPr/>
+        <w:t xml:space="preserve"> : 1,35s</w:t>
+      </w:r>
+    </w:p>
+    <w:p w14:noSpellErr="1">
+      <w:pPr>
+        <w:pStyle w:val="Normal"/>
+        <w:rPr>
+          <w:u w:val="none"/>
+        </w:rPr>
+      </w:pPr>
+      <w:r>
+        <w:rPr>
+          <w:u w:val="none"/>
+        </w:rPr>
+        <w:t>n</w:t>
+      </w:r>
+      <w:r>
+        <w:rPr>
+          <w:u w:val="none"/>
+        </w:rPr>
+        <w:t>*</w:t>
+      </w:r>
+      <w:proofErr w:type="gramStart"/>
+      <w:r>
+        <w:rPr>
+          <w:u w:val="none"/>
+        </w:rPr>
+        <w:t>K :</w:t>
+      </w:r>
+      <w:proofErr w:type="gramEnd"/>
+      <w:r>
+        <w:rPr>
+          <w:u w:val="none"/>
+        </w:rPr>
+        <w:t xml:space="preserve"> </w:t>
+      </w:r>
+      <w:r>
+        <w:rPr>
+          <w:u w:val="none"/>
+        </w:rPr>
+        <w:t>4</w:t>
+      </w:r>
+      <w:r>
+        <w:rPr>
+          <w:u w:val="none"/>
+        </w:rPr>
+        <w:t>*0,28</w:t>
+      </w:r>
+    </w:p>
+    <w:p w14:noSpellErr="1">
+      <w:pPr>
+        <w:pStyle w:val="Normal"/>
+        <w:ind w:firstLine="708"/>
+        <w:rPr>
+          <w:u w:val="none"/>
+        </w:rPr>
+      </w:pPr>
+      <w:r>
+        <w:rPr>
+          <w:u w:val="none"/>
+        </w:rPr>
+        <w:t>(n= 4 '2406')</w:t>
+      </w:r>
+    </w:p>
+    <w:p w14:noSpellErr="1">
+      <w:pPr>
+        <w:pStyle w:val="Normal"/>
+        <w:rPr>
+          <w:u w:val="none"/>
+        </w:rPr>
+      </w:pPr>
+      <w:r>
+        <w:rPr>
+          <w:u w:val="none"/>
+        </w:rPr>
+        <w:t>n</w:t>
+      </w:r>
+      <w:r>
+        <w:rPr>
+          <w:u w:val="none"/>
+        </w:rPr>
+        <w:t>*</w:t>
+      </w:r>
+      <w:proofErr w:type="gramStart"/>
+      <w:r>
+        <w:rPr>
+          <w:u w:val="none"/>
+        </w:rPr>
+        <w:t>K :</w:t>
+      </w:r>
+      <w:proofErr w:type="gramEnd"/>
+      <w:r>
+        <w:rPr>
+          <w:u w:val="none"/>
+        </w:rPr>
+        <w:t xml:space="preserve"> </w:t>
+      </w:r>
+      <w:r>
+        <w:rPr>
+          <w:u w:val="none"/>
+        </w:rPr>
+        <w:t>1*0,28</w:t>
+      </w:r>
+    </w:p>
+    <w:p w14:noSpellErr="1">
+      <w:pPr>
+        <w:pStyle w:val="Normal"/>
+        <w:ind w:firstLine="0"/>
+        <w:rPr>
+          <w:u w:val="none"/>
+        </w:rPr>
+      </w:pPr>
+      <w:r>
+        <w:rPr/>
+        <w:t>M</w:t>
+      </w:r>
+      <w:r>
+        <w:rPr/>
+        <w:t xml:space="preserve"> : 1,35s</w:t>
+      </w:r>
+    </w:p>
+    <w:p w14:noSpellErr="1">
+      <w:pPr>
+        <w:pStyle w:val="Normal"/>
+        <w:rPr>
+          <w:u w:val="none"/>
+        </w:rPr>
+      </w:pPr>
+      <w:r>
+        <w:rPr>
+          <w:u w:val="none"/>
+        </w:rPr>
+        <w:t>n</w:t>
+      </w:r>
+      <w:r>
+        <w:rPr>
+          <w:u w:val="none"/>
+        </w:rPr>
+        <w:t>*</w:t>
+      </w:r>
+      <w:proofErr w:type="gramStart"/>
+      <w:r>
+        <w:rPr>
+          <w:u w:val="none"/>
+        </w:rPr>
+        <w:t>K :</w:t>
+      </w:r>
+      <w:proofErr w:type="gramEnd"/>
+      <w:r>
+        <w:rPr>
+          <w:u w:val="none"/>
+        </w:rPr>
+        <w:t xml:space="preserve"> </w:t>
+      </w:r>
+      <w:r>
+        <w:rPr>
+          <w:u w:val="none"/>
+        </w:rPr>
+        <w:t>4</w:t>
+      </w:r>
+      <w:r>
+        <w:rPr>
+          <w:u w:val="none"/>
+        </w:rPr>
+        <w:t>*0,28</w:t>
+      </w:r>
+    </w:p>
+    <w:p w14:noSpellErr="1">
+      <w:pPr>
+        <w:pStyle w:val="Normal"/>
+        <w:ind w:firstLine="708"/>
+        <w:rPr>
+          <w:u w:val="none"/>
+        </w:rPr>
+      </w:pPr>
+      <w:r>
+        <w:rPr>
+          <w:u w:val="none"/>
+        </w:rPr>
+        <w:t>(n= 4 '</w:t>
+      </w:r>
+      <w:r>
+        <w:rPr>
+          <w:u w:val="none"/>
+        </w:rPr>
+        <w:t>1825'</w:t>
+      </w:r>
+      <w:r>
+        <w:rPr>
+          <w:u w:val="none"/>
+        </w:rPr>
+        <w:t>)</w:t>
+      </w:r>
+    </w:p>
+    <w:p>
+      <w:pPr>
+        <w:pStyle w:val="Normal"/>
+      </w:pPr>
+      <w:r>
+        <w:rPr/>
+        <w:t xml:space="preserve"> H :</w:t>
+      </w:r>
+      <w:r>
+        <w:rPr/>
+        <w:t xml:space="preserve"> 0,4</w:t>
+      </w:r>
+      <w:r>
+        <w:rPr/>
+        <w:t>s</w:t>
+      </w:r>
+    </w:p>
+    <w:p w14:noSpellErr="1">
+      <w:pPr>
+        <w:pStyle w:val="Normal"/>
+      </w:pPr>
+      <w:r>
+        <w:rPr/>
+        <w:t>P</w:t>
+      </w:r>
+      <w:r>
+        <w:rPr/>
+        <w:t xml:space="preserve"> : 1,1</w:t>
+      </w:r>
+      <w:r>
+        <w:rPr/>
+        <w:t>s</w:t>
+      </w:r>
+    </w:p>
+    <w:p w14:noSpellErr="1">
+      <w:pPr>
+        <w:pStyle w:val="Normal"/>
+      </w:pPr>
+      <w:proofErr w:type="gramStart"/>
+      <w:r>
+        <w:rPr/>
+        <w:t>BB :</w:t>
+      </w:r>
+      <w:proofErr w:type="gramEnd"/>
+      <w:r>
+        <w:rPr/>
+        <w:t xml:space="preserve"> </w:t>
+      </w:r>
+      <w:r>
+        <w:rPr/>
+        <w:t>2*0,</w:t>
+      </w:r>
+      <w:r>
+        <w:rPr/>
+        <w:t>1</w:t>
+      </w:r>
+      <w:r>
+        <w:rPr/>
+        <w:t>s</w:t>
+      </w:r>
+    </w:p>
+    <w:p w14:noSpellErr="1">
+      <w:pPr>
+        <w:pStyle w:val="Normal"/>
+      </w:pPr>
+      <w:r>
+        <w:rPr/>
+        <w:t>R(t</w:t>
+      </w:r>
+      <w:proofErr w:type="gramStart"/>
+      <w:r>
+        <w:rPr/>
+        <w:t>) :</w:t>
+      </w:r>
+      <w:proofErr w:type="gramEnd"/>
+      <w:r>
+        <w:rPr/>
+        <w:t xml:space="preserve"> 3s</w:t>
+      </w:r>
+    </w:p>
+    <w:p w14:noSpellErr="1">
+      <w:pPr>
+        <w:pStyle w:val="Normal"/>
+      </w:pPr>
+    </w:p>
+    <w:p w14:noSpellErr="1">
+      <w:pPr>
+        <w:pStyle w:val="Normal"/>
+      </w:pPr>
+      <w:r>
+        <w:rPr/>
+        <w:t>-&gt; 4*M + 1*H + 1*</w:t>
+      </w:r>
+      <w:proofErr w:type="gramStart"/>
+      <w:r>
+        <w:rPr/>
+        <w:t>P  +</w:t>
+      </w:r>
+      <w:proofErr w:type="gramEnd"/>
+      <w:r>
+        <w:rPr/>
+        <w:t xml:space="preserve"> 1*BB + 1*R(t) + 4*1*K + 1*22*K + 1*8*K +2*4*K </w:t>
+      </w:r>
+    </w:p>
+    <w:p w14:noSpellErr="1">
+      <w:pPr>
+        <w:pStyle w:val="Normal"/>
+      </w:pPr>
+      <w:r>
+        <w:rPr/>
+        <w:t xml:space="preserve">= 5,4s + 0,4s + 1,1s + 0,2s + 3s + 1,12s + 6,16s + 2,24s + 2,24s </w:t>
+      </w:r>
+    </w:p>
+    <w:p w14:noSpellErr="1">
+      <w:pPr>
+        <w:pStyle w:val="Normal"/>
+      </w:pPr>
+      <w:r>
+        <w:rPr/>
         <w:t xml:space="preserve">= </w:t>
       </w:r>
       <w:r>
         <w:rPr>
           <w:u w:val="single"/>
         </w:rPr>
-        <w:t>87,92s</w:t>
+        <w:t>21,68s</w:t>
+      </w:r>
+    </w:p>
+    <w:p w14:noSpellErr="1">
+      <w:pPr>
+        <w:pStyle w:val="Normal"/>
+        <w:rPr>
+          <w:u w:val="single"/>
+        </w:rPr>
+      </w:pPr>
+      <w:r>
+        <w:rPr>
+          <w:u w:val="none"/>
+        </w:rPr>
+        <w:t xml:space="preserve">-&gt; </w:t>
+      </w:r>
+      <w:proofErr w:type="gramStart"/>
+      <w:r>
+        <w:rPr>
+          <w:u w:val="none"/>
+        </w:rPr>
+        <w:t>Zeitersparnis :</w:t>
+      </w:r>
+      <w:proofErr w:type="gramEnd"/>
+    </w:p>
+    <w:p>
+      <w:pPr>
+        <w:pStyle w:val="Normal"/>
+        <w:rPr>
+          <w:u w:val="single"/>
+        </w:rPr>
+      </w:pPr>
+      <w:r>
+        <w:rPr>
+          <w:u w:val="none"/>
+        </w:rPr>
+        <w:t>I</w:t>
+      </w:r>
+      <w:r>
+        <w:rPr>
+          <w:u w:val="none"/>
+        </w:rPr>
+        <w:t xml:space="preserve">m Vergleich zu C1: 28,52s – 21,68s = </w:t>
+      </w:r>
+      <w:r>
+        <w:rPr>
+          <w:u w:val="single"/>
+        </w:rPr>
+        <w:t xml:space="preserve">6,84 </w:t>
+      </w:r>
+      <w:proofErr w:type="spellStart"/>
+      <w:r>
+        <w:rPr>
+          <w:u w:val="single"/>
+        </w:rPr>
+        <w:t>sekunden</w:t>
+      </w:r>
+      <w:proofErr w:type="spellEnd"/>
+    </w:p>
+    <w:p w14:noSpellErr="1">
+      <w:pPr>
+        <w:pStyle w:val="Normal"/>
+        <w:rPr>
+          <w:u w:val="single"/>
+        </w:rPr>
+      </w:pPr>
+      <w:r>
+        <w:rPr>
+          <w:u w:val="none"/>
+        </w:rPr>
+        <w:t xml:space="preserve">Im Vergleich zu C2: </w:t>
       </w:r>
     </w:p>
     <w:sectPr>
